--- a/documents/AWS.docx
+++ b/documents/AWS.docx
@@ -3,7 +3,76 @@
 <w:document xmlns:wpc="http://schemas.microsoft.com/office/word/2010/wordprocessingCanvas" xmlns:cx="http://schemas.microsoft.com/office/drawing/2014/chartex" xmlns:cx1="http://schemas.microsoft.com/office/drawing/2015/9/8/chartex" xmlns:cx2="http://schemas.microsoft.com/office/drawing/2015/10/21/chartex" xmlns:cx3="http://schemas.microsoft.com/office/drawing/2016/5/9/chartex" xmlns:cx4="http://schemas.microsoft.com/office/drawing/2016/5/10/chartex" xmlns:cx5="http://schemas.microsoft.com/office/drawing/2016/5/11/chartex" xmlns:cx6="http://schemas.microsoft.com/office/drawing/2016/5/12/chartex" xmlns:cx7="http://schemas.microsoft.com/office/drawing/2016/5/13/chartex" xmlns:cx8="http://schemas.microsoft.com/office/drawing/2016/5/14/chartex" xmlns:mc="http://schemas.openxmlformats.org/markup-compatibility/2006" xmlns:aink="http://schemas.microsoft.com/office/drawing/2016/ink" xmlns:am3d="http://schemas.microsoft.com/office/drawing/2017/model3d" xmlns:o="urn:schemas-microsoft-com:office:office" xmlns:r="http://schemas.openxmlformats.org/officeDocument/2006/relationships" xmlns:m="http://schemas.openxmlformats.org/officeDocument/2006/math" xmlns:v="urn:schemas-microsoft-com:vml" xmlns:wp14="http://schemas.microsoft.com/office/word/2010/wordprocessingDrawing" xmlns:wp="http://schemas.openxmlformats.org/drawingml/2006/wordprocessingDrawing" xmlns:w10="urn:schemas-microsoft-com:office:word" xmlns:w="http://schemas.openxmlformats.org/wordprocessingml/2006/main" xmlns:w14="http://schemas.microsoft.com/office/word/2010/wordml" xmlns:w15="http://schemas.microsoft.com/office/word/2012/wordml" xmlns:w16cid="http://schemas.microsoft.com/office/word/2016/wordml/cid" xmlns:w16se="http://schemas.microsoft.com/office/word/2015/wordml/symex" xmlns:wpg="http://schemas.microsoft.com/office/word/2010/wordprocessingGroup" xmlns:wpi="http://schemas.microsoft.com/office/word/2010/wordprocessingInk" xmlns:wne="http://schemas.microsoft.com/office/word/2006/wordml" xmlns:wps="http://schemas.microsoft.com/office/word/2010/wordprocessingShape" mc:Ignorable="w14 w15 w16se w16cid wp14">
   <w:body>
     <w:p>
-      <w:r>
+      <w:pPr>
+        <w:pStyle w:val="ListParagraph"/>
+        <w:numPr>
+          <w:ilvl w:val="0"/>
+          <w:numId w:val="1"/>
+        </w:numPr>
+        <w:rPr>
+          <w:noProof/>
+        </w:rPr>
+      </w:pPr>
+      <w:r>
+        <w:rPr>
+          <w:noProof/>
+        </w:rPr>
+        <w:t>Use Terraform to create resources</w:t>
+      </w:r>
+    </w:p>
+    <w:p>
+      <w:pPr>
+        <w:pStyle w:val="ListParagraph"/>
+        <w:rPr>
+          <w:noProof/>
+        </w:rPr>
+      </w:pPr>
+      <w:r>
+        <w:rPr>
+          <w:noProof/>
+        </w:rPr>
+        <w:drawing>
+          <wp:inline distT="0" distB="0" distL="0" distR="0" wp14:anchorId="5031F698" wp14:editId="27CDFB9D">
+            <wp:extent cx="4563112" cy="962159"/>
+            <wp:effectExtent l="0" t="0" r="8890" b="9525"/>
+            <wp:docPr id="17" name="Picture 17"/>
+            <wp:cNvGraphicFramePr>
+              <a:graphicFrameLocks xmlns:a="http://schemas.openxmlformats.org/drawingml/2006/main" noChangeAspect="1"/>
+            </wp:cNvGraphicFramePr>
+            <a:graphic xmlns:a="http://schemas.openxmlformats.org/drawingml/2006/main">
+              <a:graphicData uri="http://schemas.openxmlformats.org/drawingml/2006/picture">
+                <pic:pic xmlns:pic="http://schemas.openxmlformats.org/drawingml/2006/picture">
+                  <pic:nvPicPr>
+                    <pic:cNvPr id="1" name=""/>
+                    <pic:cNvPicPr/>
+                  </pic:nvPicPr>
+                  <pic:blipFill>
+                    <a:blip r:embed="rId5"/>
+                    <a:stretch>
+                      <a:fillRect/>
+                    </a:stretch>
+                  </pic:blipFill>
+                  <pic:spPr>
+                    <a:xfrm>
+                      <a:off x="0" y="0"/>
+                      <a:ext cx="4563112" cy="962159"/>
+                    </a:xfrm>
+                    <a:prstGeom prst="rect">
+                      <a:avLst/>
+                    </a:prstGeom>
+                  </pic:spPr>
+                </pic:pic>
+              </a:graphicData>
+            </a:graphic>
+          </wp:inline>
+        </w:drawing>
+      </w:r>
+    </w:p>
+    <w:p>
+      <w:r>
+        <w:rPr>
+          <w:noProof/>
+        </w:rPr>
         <w:drawing>
           <wp:inline distT="0" distB="0" distL="0" distR="0" wp14:anchorId="73605E75" wp14:editId="4C29D360">
             <wp:extent cx="5943600" cy="3152140"/>
@@ -20,7 +89,7 @@
                     <pic:cNvPicPr/>
                   </pic:nvPicPr>
                   <pic:blipFill>
-                    <a:blip r:embed="rId4"/>
+                    <a:blip r:embed="rId6"/>
                     <a:stretch>
                       <a:fillRect/>
                     </a:stretch>
@@ -41,6 +110,9 @@
         </w:drawing>
       </w:r>
       <w:r>
+        <w:rPr>
+          <w:noProof/>
+        </w:rPr>
         <w:drawing>
           <wp:inline distT="0" distB="0" distL="0" distR="0" wp14:anchorId="13A5EF25" wp14:editId="6232D8E9">
             <wp:extent cx="5943600" cy="1502410"/>
@@ -57,7 +129,7 @@
                     <pic:cNvPicPr/>
                   </pic:nvPicPr>
                   <pic:blipFill>
-                    <a:blip r:embed="rId5"/>
+                    <a:blip r:embed="rId7"/>
                     <a:stretch>
                       <a:fillRect/>
                     </a:stretch>
@@ -79,7 +151,73 @@
       </w:r>
     </w:p>
     <w:p>
-      <w:r>
+      <w:pPr>
+        <w:pStyle w:val="ListParagraph"/>
+        <w:numPr>
+          <w:ilvl w:val="0"/>
+          <w:numId w:val="1"/>
+        </w:numPr>
+      </w:pPr>
+      <w:r>
+        <w:t>Create key for EC2 and put it in .</w:t>
+      </w:r>
+      <w:proofErr w:type="spellStart"/>
+      <w:r>
+        <w:t>tf</w:t>
+      </w:r>
+      <w:proofErr w:type="spellEnd"/>
+      <w:r>
+        <w:t xml:space="preserve"> file</w:t>
+      </w:r>
+    </w:p>
+    <w:p>
+      <w:r>
+        <w:rPr>
+          <w:noProof/>
+        </w:rPr>
+        <w:drawing>
+          <wp:inline distT="0" distB="0" distL="0" distR="0" wp14:anchorId="669060D5" wp14:editId="1F8AA996">
+            <wp:extent cx="5943600" cy="1866900"/>
+            <wp:effectExtent l="0" t="0" r="0" b="0"/>
+            <wp:docPr id="8" name="Picture 8"/>
+            <wp:cNvGraphicFramePr>
+              <a:graphicFrameLocks xmlns:a="http://schemas.openxmlformats.org/drawingml/2006/main" noChangeAspect="1"/>
+            </wp:cNvGraphicFramePr>
+            <a:graphic xmlns:a="http://schemas.openxmlformats.org/drawingml/2006/main">
+              <a:graphicData uri="http://schemas.openxmlformats.org/drawingml/2006/picture">
+                <pic:pic xmlns:pic="http://schemas.openxmlformats.org/drawingml/2006/picture">
+                  <pic:nvPicPr>
+                    <pic:cNvPr id="1" name=""/>
+                    <pic:cNvPicPr/>
+                  </pic:nvPicPr>
+                  <pic:blipFill>
+                    <a:blip r:embed="rId8"/>
+                    <a:stretch>
+                      <a:fillRect/>
+                    </a:stretch>
+                  </pic:blipFill>
+                  <pic:spPr>
+                    <a:xfrm>
+                      <a:off x="0" y="0"/>
+                      <a:ext cx="5943600" cy="1866900"/>
+                    </a:xfrm>
+                    <a:prstGeom prst="rect">
+                      <a:avLst/>
+                    </a:prstGeom>
+                  </pic:spPr>
+                </pic:pic>
+              </a:graphicData>
+            </a:graphic>
+          </wp:inline>
+        </w:drawing>
+      </w:r>
+    </w:p>
+    <w:p>
+      <w:r>
+        <w:rPr>
+          <w:noProof/>
+        </w:rPr>
+        <w:lastRenderedPageBreak/>
         <w:drawing>
           <wp:inline distT="0" distB="0" distL="0" distR="0" wp14:anchorId="2D588412" wp14:editId="5B1F95A4">
             <wp:extent cx="5943600" cy="774065"/>
@@ -96,7 +234,7 @@
                     <pic:cNvPicPr/>
                   </pic:nvPicPr>
                   <pic:blipFill>
-                    <a:blip r:embed="rId6"/>
+                    <a:blip r:embed="rId9"/>
                     <a:stretch>
                       <a:fillRect/>
                     </a:stretch>
@@ -117,6 +255,9 @@
         </w:drawing>
       </w:r>
       <w:r>
+        <w:rPr>
+          <w:noProof/>
+        </w:rPr>
         <w:drawing>
           <wp:inline distT="0" distB="0" distL="0" distR="0" wp14:anchorId="074875FD" wp14:editId="6DAA40F2">
             <wp:extent cx="5943600" cy="777240"/>
@@ -133,7 +274,7 @@
                     <pic:cNvPicPr/>
                   </pic:nvPicPr>
                   <pic:blipFill>
-                    <a:blip r:embed="rId7"/>
+                    <a:blip r:embed="rId10"/>
                     <a:stretch>
                       <a:fillRect/>
                     </a:stretch>
@@ -153,7 +294,24 @@
           </wp:inline>
         </w:drawing>
       </w:r>
-      <w:r>
+    </w:p>
+    <w:p>
+      <w:pPr>
+        <w:pStyle w:val="ListParagraph"/>
+        <w:numPr>
+          <w:ilvl w:val="0"/>
+          <w:numId w:val="1"/>
+        </w:numPr>
+      </w:pPr>
+      <w:r>
+        <w:t xml:space="preserve">Verify AWS resources </w:t>
+      </w:r>
+    </w:p>
+    <w:p>
+      <w:r>
+        <w:rPr>
+          <w:noProof/>
+        </w:rPr>
         <w:drawing>
           <wp:inline distT="0" distB="0" distL="0" distR="0" wp14:anchorId="6D636881" wp14:editId="3CB8D953">
             <wp:extent cx="5943600" cy="1390015"/>
@@ -170,7 +328,7 @@
                     <pic:cNvPicPr/>
                   </pic:nvPicPr>
                   <pic:blipFill>
-                    <a:blip r:embed="rId8"/>
+                    <a:blip r:embed="rId11"/>
                     <a:stretch>
                       <a:fillRect/>
                     </a:stretch>
@@ -191,9 +349,12 @@
         </w:drawing>
       </w:r>
     </w:p>
-    <w:p>
-      <w:r>
-        <w:lastRenderedPageBreak/>
+    <w:p/>
+    <w:p>
+      <w:r>
+        <w:rPr>
+          <w:noProof/>
+        </w:rPr>
         <w:drawing>
           <wp:inline distT="0" distB="0" distL="0" distR="0" wp14:anchorId="7805A99F" wp14:editId="2F566675">
             <wp:extent cx="5943600" cy="1844040"/>
@@ -210,7 +371,7 @@
                     <pic:cNvPicPr/>
                   </pic:nvPicPr>
                   <pic:blipFill>
-                    <a:blip r:embed="rId9"/>
+                    <a:blip r:embed="rId12"/>
                     <a:stretch>
                       <a:fillRect/>
                     </a:stretch>
@@ -234,6 +395,9 @@
     <w:p/>
     <w:p>
       <w:r>
+        <w:rPr>
+          <w:noProof/>
+        </w:rPr>
         <w:drawing>
           <wp:inline distT="0" distB="0" distL="0" distR="0" wp14:anchorId="5E519306" wp14:editId="2E9DF44E">
             <wp:extent cx="5943600" cy="1298575"/>
@@ -250,7 +414,7 @@
                     <pic:cNvPicPr/>
                   </pic:nvPicPr>
                   <pic:blipFill>
-                    <a:blip r:embed="rId10"/>
+                    <a:blip r:embed="rId13"/>
                     <a:stretch>
                       <a:fillRect/>
                     </a:stretch>
@@ -271,49 +435,40 @@
         </w:drawing>
       </w:r>
     </w:p>
+    <w:p>
+      <w:pPr>
+        <w:pStyle w:val="ListParagraph"/>
+        <w:numPr>
+          <w:ilvl w:val="0"/>
+          <w:numId w:val="1"/>
+        </w:numPr>
+      </w:pPr>
+      <w:r>
+        <w:t>Install Jenkin and Docker on EC2</w:t>
+      </w:r>
+    </w:p>
+    <w:p>
+      <w:pPr>
+        <w:ind w:left="720"/>
+      </w:pPr>
+      <w:r>
+        <w:t xml:space="preserve">Follow steps in </w:t>
+      </w:r>
+      <w:hyperlink r:id="rId14" w:history="1">
+        <w:r>
+          <w:rPr>
+            <w:rStyle w:val="Hyperlink"/>
+          </w:rPr>
+          <w:t>Jenkins on AWS</w:t>
+        </w:r>
+      </w:hyperlink>
+    </w:p>
     <w:p/>
     <w:p>
       <w:r>
-        <w:drawing>
-          <wp:inline distT="0" distB="0" distL="0" distR="0" wp14:anchorId="370C7925" wp14:editId="2755A0E3">
-            <wp:extent cx="5943600" cy="1866900"/>
-            <wp:effectExtent l="0" t="0" r="0" b="0"/>
-            <wp:docPr id="8" name="Picture 8"/>
-            <wp:cNvGraphicFramePr>
-              <a:graphicFrameLocks xmlns:a="http://schemas.openxmlformats.org/drawingml/2006/main" noChangeAspect="1"/>
-            </wp:cNvGraphicFramePr>
-            <a:graphic xmlns:a="http://schemas.openxmlformats.org/drawingml/2006/main">
-              <a:graphicData uri="http://schemas.openxmlformats.org/drawingml/2006/picture">
-                <pic:pic xmlns:pic="http://schemas.openxmlformats.org/drawingml/2006/picture">
-                  <pic:nvPicPr>
-                    <pic:cNvPr id="1" name=""/>
-                    <pic:cNvPicPr/>
-                  </pic:nvPicPr>
-                  <pic:blipFill>
-                    <a:blip r:embed="rId11"/>
-                    <a:stretch>
-                      <a:fillRect/>
-                    </a:stretch>
-                  </pic:blipFill>
-                  <pic:spPr>
-                    <a:xfrm>
-                      <a:off x="0" y="0"/>
-                      <a:ext cx="5943600" cy="1866900"/>
-                    </a:xfrm>
-                    <a:prstGeom prst="rect">
-                      <a:avLst/>
-                    </a:prstGeom>
-                  </pic:spPr>
-                </pic:pic>
-              </a:graphicData>
-            </a:graphic>
-          </wp:inline>
-        </w:drawing>
-      </w:r>
-    </w:p>
-    <w:p/>
-    <w:p>
-      <w:r>
+        <w:rPr>
+          <w:noProof/>
+        </w:rPr>
         <w:lastRenderedPageBreak/>
         <w:drawing>
           <wp:inline distT="0" distB="0" distL="0" distR="0" wp14:anchorId="1F05BEA1" wp14:editId="47312C8A">
@@ -331,7 +486,7 @@
                     <pic:cNvPicPr/>
                   </pic:nvPicPr>
                   <pic:blipFill>
-                    <a:blip r:embed="rId12"/>
+                    <a:blip r:embed="rId15"/>
                     <a:stretch>
                       <a:fillRect/>
                     </a:stretch>
@@ -340,6 +495,556 @@
                     <a:xfrm>
                       <a:off x="0" y="0"/>
                       <a:ext cx="5943600" cy="3091180"/>
+                    </a:xfrm>
+                    <a:prstGeom prst="rect">
+                      <a:avLst/>
+                    </a:prstGeom>
+                  </pic:spPr>
+                </pic:pic>
+              </a:graphicData>
+            </a:graphic>
+          </wp:inline>
+        </w:drawing>
+      </w:r>
+    </w:p>
+    <w:p/>
+    <w:p>
+      <w:r>
+        <w:drawing>
+          <wp:inline distT="0" distB="0" distL="0" distR="0" wp14:anchorId="52FB65D0" wp14:editId="14FFAC1D">
+            <wp:extent cx="5943600" cy="243840"/>
+            <wp:effectExtent l="0" t="0" r="0" b="3810"/>
+            <wp:docPr id="6" name="Picture 6"/>
+            <wp:cNvGraphicFramePr>
+              <a:graphicFrameLocks xmlns:a="http://schemas.openxmlformats.org/drawingml/2006/main" noChangeAspect="1"/>
+            </wp:cNvGraphicFramePr>
+            <a:graphic xmlns:a="http://schemas.openxmlformats.org/drawingml/2006/main">
+              <a:graphicData uri="http://schemas.openxmlformats.org/drawingml/2006/picture">
+                <pic:pic xmlns:pic="http://schemas.openxmlformats.org/drawingml/2006/picture">
+                  <pic:nvPicPr>
+                    <pic:cNvPr id="1" name=""/>
+                    <pic:cNvPicPr/>
+                  </pic:nvPicPr>
+                  <pic:blipFill>
+                    <a:blip r:embed="rId16"/>
+                    <a:stretch>
+                      <a:fillRect/>
+                    </a:stretch>
+                  </pic:blipFill>
+                  <pic:spPr>
+                    <a:xfrm>
+                      <a:off x="0" y="0"/>
+                      <a:ext cx="5943600" cy="243840"/>
+                    </a:xfrm>
+                    <a:prstGeom prst="rect">
+                      <a:avLst/>
+                    </a:prstGeom>
+                  </pic:spPr>
+                </pic:pic>
+              </a:graphicData>
+            </a:graphic>
+          </wp:inline>
+        </w:drawing>
+      </w:r>
+    </w:p>
+    <w:p>
+      <w:r>
+        <w:drawing>
+          <wp:inline distT="0" distB="0" distL="0" distR="0" wp14:anchorId="5DDB51EB" wp14:editId="14C511AA">
+            <wp:extent cx="5943600" cy="1323340"/>
+            <wp:effectExtent l="0" t="0" r="0" b="0"/>
+            <wp:docPr id="12" name="Picture 12"/>
+            <wp:cNvGraphicFramePr>
+              <a:graphicFrameLocks xmlns:a="http://schemas.openxmlformats.org/drawingml/2006/main" noChangeAspect="1"/>
+            </wp:cNvGraphicFramePr>
+            <a:graphic xmlns:a="http://schemas.openxmlformats.org/drawingml/2006/main">
+              <a:graphicData uri="http://schemas.openxmlformats.org/drawingml/2006/picture">
+                <pic:pic xmlns:pic="http://schemas.openxmlformats.org/drawingml/2006/picture">
+                  <pic:nvPicPr>
+                    <pic:cNvPr id="1" name=""/>
+                    <pic:cNvPicPr/>
+                  </pic:nvPicPr>
+                  <pic:blipFill>
+                    <a:blip r:embed="rId17"/>
+                    <a:stretch>
+                      <a:fillRect/>
+                    </a:stretch>
+                  </pic:blipFill>
+                  <pic:spPr>
+                    <a:xfrm>
+                      <a:off x="0" y="0"/>
+                      <a:ext cx="5943600" cy="1323340"/>
+                    </a:xfrm>
+                    <a:prstGeom prst="rect">
+                      <a:avLst/>
+                    </a:prstGeom>
+                  </pic:spPr>
+                </pic:pic>
+              </a:graphicData>
+            </a:graphic>
+          </wp:inline>
+        </w:drawing>
+      </w:r>
+    </w:p>
+    <w:p>
+      <w:pPr>
+        <w:pStyle w:val="ListParagraph"/>
+        <w:numPr>
+          <w:ilvl w:val="0"/>
+          <w:numId w:val="1"/>
+        </w:numPr>
+      </w:pPr>
+      <w:r>
+        <w:t xml:space="preserve">Install related plugin for </w:t>
+      </w:r>
+      <w:proofErr w:type="spellStart"/>
+      <w:r>
+        <w:t>jenkins</w:t>
+      </w:r>
+      <w:proofErr w:type="spellEnd"/>
+      <w:r>
+        <w:t>(</w:t>
+      </w:r>
+      <w:proofErr w:type="spellStart"/>
+      <w:proofErr w:type="gramStart"/>
+      <w:r>
+        <w:t>git,kubectl</w:t>
+      </w:r>
+      <w:proofErr w:type="spellEnd"/>
+      <w:proofErr w:type="gramEnd"/>
+      <w:r>
+        <w:t>)</w:t>
+      </w:r>
+    </w:p>
+    <w:p>
+      <w:pPr>
+        <w:pStyle w:val="ListParagraph"/>
+      </w:pPr>
+      <w:r>
+        <w:drawing>
+          <wp:inline distT="0" distB="0" distL="0" distR="0" wp14:anchorId="6440ACA9" wp14:editId="27B769D9">
+            <wp:extent cx="5943600" cy="2301875"/>
+            <wp:effectExtent l="0" t="0" r="0" b="3175"/>
+            <wp:docPr id="18" name="Picture 18"/>
+            <wp:cNvGraphicFramePr>
+              <a:graphicFrameLocks xmlns:a="http://schemas.openxmlformats.org/drawingml/2006/main" noChangeAspect="1"/>
+            </wp:cNvGraphicFramePr>
+            <a:graphic xmlns:a="http://schemas.openxmlformats.org/drawingml/2006/main">
+              <a:graphicData uri="http://schemas.openxmlformats.org/drawingml/2006/picture">
+                <pic:pic xmlns:pic="http://schemas.openxmlformats.org/drawingml/2006/picture">
+                  <pic:nvPicPr>
+                    <pic:cNvPr id="1" name=""/>
+                    <pic:cNvPicPr/>
+                  </pic:nvPicPr>
+                  <pic:blipFill>
+                    <a:blip r:embed="rId18"/>
+                    <a:stretch>
+                      <a:fillRect/>
+                    </a:stretch>
+                  </pic:blipFill>
+                  <pic:spPr>
+                    <a:xfrm>
+                      <a:off x="0" y="0"/>
+                      <a:ext cx="5943600" cy="2301875"/>
+                    </a:xfrm>
+                    <a:prstGeom prst="rect">
+                      <a:avLst/>
+                    </a:prstGeom>
+                  </pic:spPr>
+                </pic:pic>
+              </a:graphicData>
+            </a:graphic>
+          </wp:inline>
+        </w:drawing>
+      </w:r>
+    </w:p>
+    <w:p>
+      <w:pPr>
+        <w:pStyle w:val="ListParagraph"/>
+        <w:numPr>
+          <w:ilvl w:val="0"/>
+          <w:numId w:val="1"/>
+        </w:numPr>
+      </w:pPr>
+      <w:r>
+        <w:t>Add credentials for Jenkins</w:t>
+      </w:r>
+    </w:p>
+    <w:p>
+      <w:pPr>
+        <w:pStyle w:val="ListParagraph"/>
+      </w:pPr>
+      <w:r>
+        <w:lastRenderedPageBreak/>
+        <w:drawing>
+          <wp:inline distT="0" distB="0" distL="0" distR="0" wp14:anchorId="790CCD1C" wp14:editId="31914F72">
+            <wp:extent cx="5943600" cy="1257300"/>
+            <wp:effectExtent l="0" t="0" r="0" b="0"/>
+            <wp:docPr id="19" name="Picture 19"/>
+            <wp:cNvGraphicFramePr>
+              <a:graphicFrameLocks xmlns:a="http://schemas.openxmlformats.org/drawingml/2006/main" noChangeAspect="1"/>
+            </wp:cNvGraphicFramePr>
+            <a:graphic xmlns:a="http://schemas.openxmlformats.org/drawingml/2006/main">
+              <a:graphicData uri="http://schemas.openxmlformats.org/drawingml/2006/picture">
+                <pic:pic xmlns:pic="http://schemas.openxmlformats.org/drawingml/2006/picture">
+                  <pic:nvPicPr>
+                    <pic:cNvPr id="1" name=""/>
+                    <pic:cNvPicPr/>
+                  </pic:nvPicPr>
+                  <pic:blipFill>
+                    <a:blip r:embed="rId19"/>
+                    <a:stretch>
+                      <a:fillRect/>
+                    </a:stretch>
+                  </pic:blipFill>
+                  <pic:spPr>
+                    <a:xfrm>
+                      <a:off x="0" y="0"/>
+                      <a:ext cx="5943600" cy="1257300"/>
+                    </a:xfrm>
+                    <a:prstGeom prst="rect">
+                      <a:avLst/>
+                    </a:prstGeom>
+                  </pic:spPr>
+                </pic:pic>
+              </a:graphicData>
+            </a:graphic>
+          </wp:inline>
+        </w:drawing>
+      </w:r>
+    </w:p>
+    <w:p>
+      <w:pPr>
+        <w:pStyle w:val="ListParagraph"/>
+        <w:numPr>
+          <w:ilvl w:val="0"/>
+          <w:numId w:val="1"/>
+        </w:numPr>
+      </w:pPr>
+      <w:r>
+        <w:t>Create a pipeline in Jenkins</w:t>
+      </w:r>
+    </w:p>
+    <w:p>
+      <w:pPr>
+        <w:pStyle w:val="ListParagraph"/>
+      </w:pPr>
+    </w:p>
+    <w:p>
+      <w:pPr>
+        <w:pStyle w:val="ListParagraph"/>
+      </w:pPr>
+    </w:p>
+    <w:p/>
+    <w:p>
+      <w:r>
+        <w:drawing>
+          <wp:inline distT="0" distB="0" distL="0" distR="0" wp14:anchorId="6E09718C" wp14:editId="0B1C2842">
+            <wp:extent cx="5943600" cy="3535680"/>
+            <wp:effectExtent l="0" t="0" r="0" b="7620"/>
+            <wp:docPr id="14" name="Picture 14"/>
+            <wp:cNvGraphicFramePr>
+              <a:graphicFrameLocks xmlns:a="http://schemas.openxmlformats.org/drawingml/2006/main" noChangeAspect="1"/>
+            </wp:cNvGraphicFramePr>
+            <a:graphic xmlns:a="http://schemas.openxmlformats.org/drawingml/2006/main">
+              <a:graphicData uri="http://schemas.openxmlformats.org/drawingml/2006/picture">
+                <pic:pic xmlns:pic="http://schemas.openxmlformats.org/drawingml/2006/picture">
+                  <pic:nvPicPr>
+                    <pic:cNvPr id="1" name=""/>
+                    <pic:cNvPicPr/>
+                  </pic:nvPicPr>
+                  <pic:blipFill>
+                    <a:blip r:embed="rId20"/>
+                    <a:stretch>
+                      <a:fillRect/>
+                    </a:stretch>
+                  </pic:blipFill>
+                  <pic:spPr>
+                    <a:xfrm>
+                      <a:off x="0" y="0"/>
+                      <a:ext cx="5943600" cy="3535680"/>
+                    </a:xfrm>
+                    <a:prstGeom prst="rect">
+                      <a:avLst/>
+                    </a:prstGeom>
+                  </pic:spPr>
+                </pic:pic>
+              </a:graphicData>
+            </a:graphic>
+          </wp:inline>
+        </w:drawing>
+      </w:r>
+    </w:p>
+    <w:p>
+      <w:pPr>
+        <w:pStyle w:val="ListParagraph"/>
+        <w:numPr>
+          <w:ilvl w:val="0"/>
+          <w:numId w:val="1"/>
+        </w:numPr>
+      </w:pPr>
+      <w:r>
+        <w:t>Run pipeline</w:t>
+      </w:r>
+    </w:p>
+    <w:p>
+      <w:pPr>
+        <w:pStyle w:val="ListParagraph"/>
+      </w:pPr>
+      <w:r>
+        <w:lastRenderedPageBreak/>
+        <w:drawing>
+          <wp:inline distT="0" distB="0" distL="0" distR="0" wp14:anchorId="4FF1A8C0" wp14:editId="60883727">
+            <wp:extent cx="5943600" cy="4003040"/>
+            <wp:effectExtent l="0" t="0" r="0" b="0"/>
+            <wp:docPr id="20" name="Picture 20"/>
+            <wp:cNvGraphicFramePr>
+              <a:graphicFrameLocks xmlns:a="http://schemas.openxmlformats.org/drawingml/2006/main" noChangeAspect="1"/>
+            </wp:cNvGraphicFramePr>
+            <a:graphic xmlns:a="http://schemas.openxmlformats.org/drawingml/2006/main">
+              <a:graphicData uri="http://schemas.openxmlformats.org/drawingml/2006/picture">
+                <pic:pic xmlns:pic="http://schemas.openxmlformats.org/drawingml/2006/picture">
+                  <pic:nvPicPr>
+                    <pic:cNvPr id="1" name=""/>
+                    <pic:cNvPicPr/>
+                  </pic:nvPicPr>
+                  <pic:blipFill>
+                    <a:blip r:embed="rId21"/>
+                    <a:stretch>
+                      <a:fillRect/>
+                    </a:stretch>
+                  </pic:blipFill>
+                  <pic:spPr>
+                    <a:xfrm>
+                      <a:off x="0" y="0"/>
+                      <a:ext cx="5943600" cy="4003040"/>
+                    </a:xfrm>
+                    <a:prstGeom prst="rect">
+                      <a:avLst/>
+                    </a:prstGeom>
+                  </pic:spPr>
+                </pic:pic>
+              </a:graphicData>
+            </a:graphic>
+          </wp:inline>
+        </w:drawing>
+      </w:r>
+    </w:p>
+    <w:p>
+      <w:pPr>
+        <w:pStyle w:val="ListParagraph"/>
+      </w:pPr>
+    </w:p>
+    <w:p/>
+    <w:p>
+      <w:r>
+        <w:drawing>
+          <wp:inline distT="0" distB="0" distL="0" distR="0" wp14:anchorId="5AC87F85" wp14:editId="716BEADD">
+            <wp:extent cx="5943600" cy="642620"/>
+            <wp:effectExtent l="0" t="0" r="0" b="5080"/>
+            <wp:docPr id="21" name="Picture 21"/>
+            <wp:cNvGraphicFramePr>
+              <a:graphicFrameLocks xmlns:a="http://schemas.openxmlformats.org/drawingml/2006/main" noChangeAspect="1"/>
+            </wp:cNvGraphicFramePr>
+            <a:graphic xmlns:a="http://schemas.openxmlformats.org/drawingml/2006/main">
+              <a:graphicData uri="http://schemas.openxmlformats.org/drawingml/2006/picture">
+                <pic:pic xmlns:pic="http://schemas.openxmlformats.org/drawingml/2006/picture">
+                  <pic:nvPicPr>
+                    <pic:cNvPr id="1" name=""/>
+                    <pic:cNvPicPr/>
+                  </pic:nvPicPr>
+                  <pic:blipFill>
+                    <a:blip r:embed="rId22"/>
+                    <a:stretch>
+                      <a:fillRect/>
+                    </a:stretch>
+                  </pic:blipFill>
+                  <pic:spPr>
+                    <a:xfrm>
+                      <a:off x="0" y="0"/>
+                      <a:ext cx="5943600" cy="642620"/>
+                    </a:xfrm>
+                    <a:prstGeom prst="rect">
+                      <a:avLst/>
+                    </a:prstGeom>
+                  </pic:spPr>
+                </pic:pic>
+              </a:graphicData>
+            </a:graphic>
+          </wp:inline>
+        </w:drawing>
+      </w:r>
+    </w:p>
+    <w:p>
+      <w:pPr>
+        <w:pStyle w:val="ListParagraph"/>
+        <w:numPr>
+          <w:ilvl w:val="0"/>
+          <w:numId w:val="1"/>
+        </w:numPr>
+      </w:pPr>
+      <w:r>
+        <w:t>Verify image in ECR, resources in EKS</w:t>
+      </w:r>
+    </w:p>
+    <w:p>
+      <w:r>
+        <w:drawing>
+          <wp:inline distT="0" distB="0" distL="0" distR="0" wp14:anchorId="61DD9900" wp14:editId="1CD2DABE">
+            <wp:extent cx="5943600" cy="1805305"/>
+            <wp:effectExtent l="0" t="0" r="0" b="4445"/>
+            <wp:docPr id="13" name="Picture 13"/>
+            <wp:cNvGraphicFramePr>
+              <a:graphicFrameLocks xmlns:a="http://schemas.openxmlformats.org/drawingml/2006/main" noChangeAspect="1"/>
+            </wp:cNvGraphicFramePr>
+            <a:graphic xmlns:a="http://schemas.openxmlformats.org/drawingml/2006/main">
+              <a:graphicData uri="http://schemas.openxmlformats.org/drawingml/2006/picture">
+                <pic:pic xmlns:pic="http://schemas.openxmlformats.org/drawingml/2006/picture">
+                  <pic:nvPicPr>
+                    <pic:cNvPr id="1" name=""/>
+                    <pic:cNvPicPr/>
+                  </pic:nvPicPr>
+                  <pic:blipFill>
+                    <a:blip r:embed="rId23"/>
+                    <a:stretch>
+                      <a:fillRect/>
+                    </a:stretch>
+                  </pic:blipFill>
+                  <pic:spPr>
+                    <a:xfrm>
+                      <a:off x="0" y="0"/>
+                      <a:ext cx="5943600" cy="1805305"/>
+                    </a:xfrm>
+                    <a:prstGeom prst="rect">
+                      <a:avLst/>
+                    </a:prstGeom>
+                  </pic:spPr>
+                </pic:pic>
+              </a:graphicData>
+            </a:graphic>
+          </wp:inline>
+        </w:drawing>
+      </w:r>
+    </w:p>
+    <w:p/>
+    <w:p>
+      <w:r>
+        <w:lastRenderedPageBreak/>
+        <w:drawing>
+          <wp:inline distT="0" distB="0" distL="0" distR="0" wp14:anchorId="02EF25BB" wp14:editId="7CE38575">
+            <wp:extent cx="5943600" cy="2626995"/>
+            <wp:effectExtent l="0" t="0" r="0" b="1905"/>
+            <wp:docPr id="15" name="Picture 15"/>
+            <wp:cNvGraphicFramePr>
+              <a:graphicFrameLocks xmlns:a="http://schemas.openxmlformats.org/drawingml/2006/main" noChangeAspect="1"/>
+            </wp:cNvGraphicFramePr>
+            <a:graphic xmlns:a="http://schemas.openxmlformats.org/drawingml/2006/main">
+              <a:graphicData uri="http://schemas.openxmlformats.org/drawingml/2006/picture">
+                <pic:pic xmlns:pic="http://schemas.openxmlformats.org/drawingml/2006/picture">
+                  <pic:nvPicPr>
+                    <pic:cNvPr id="1" name=""/>
+                    <pic:cNvPicPr/>
+                  </pic:nvPicPr>
+                  <pic:blipFill>
+                    <a:blip r:embed="rId24"/>
+                    <a:stretch>
+                      <a:fillRect/>
+                    </a:stretch>
+                  </pic:blipFill>
+                  <pic:spPr>
+                    <a:xfrm>
+                      <a:off x="0" y="0"/>
+                      <a:ext cx="5943600" cy="2626995"/>
+                    </a:xfrm>
+                    <a:prstGeom prst="rect">
+                      <a:avLst/>
+                    </a:prstGeom>
+                  </pic:spPr>
+                </pic:pic>
+              </a:graphicData>
+            </a:graphic>
+          </wp:inline>
+        </w:drawing>
+      </w:r>
+    </w:p>
+    <w:p>
+      <w:pPr>
+        <w:pStyle w:val="ListParagraph"/>
+        <w:numPr>
+          <w:ilvl w:val="0"/>
+          <w:numId w:val="1"/>
+        </w:numPr>
+      </w:pPr>
+      <w:r>
+        <w:t>Use port-forward and check the app</w:t>
+      </w:r>
+    </w:p>
+    <w:p>
+      <w:r>
+        <w:drawing>
+          <wp:inline distT="0" distB="0" distL="0" distR="0" wp14:anchorId="656A0942" wp14:editId="765D91C1">
+            <wp:extent cx="5943600" cy="3503930"/>
+            <wp:effectExtent l="0" t="0" r="0" b="1270"/>
+            <wp:docPr id="16" name="Picture 16"/>
+            <wp:cNvGraphicFramePr>
+              <a:graphicFrameLocks xmlns:a="http://schemas.openxmlformats.org/drawingml/2006/main" noChangeAspect="1"/>
+            </wp:cNvGraphicFramePr>
+            <a:graphic xmlns:a="http://schemas.openxmlformats.org/drawingml/2006/main">
+              <a:graphicData uri="http://schemas.openxmlformats.org/drawingml/2006/picture">
+                <pic:pic xmlns:pic="http://schemas.openxmlformats.org/drawingml/2006/picture">
+                  <pic:nvPicPr>
+                    <pic:cNvPr id="1" name=""/>
+                    <pic:cNvPicPr/>
+                  </pic:nvPicPr>
+                  <pic:blipFill>
+                    <a:blip r:embed="rId25"/>
+                    <a:stretch>
+                      <a:fillRect/>
+                    </a:stretch>
+                  </pic:blipFill>
+                  <pic:spPr>
+                    <a:xfrm>
+                      <a:off x="0" y="0"/>
+                      <a:ext cx="5943600" cy="3503930"/>
+                    </a:xfrm>
+                    <a:prstGeom prst="rect">
+                      <a:avLst/>
+                    </a:prstGeom>
+                  </pic:spPr>
+                </pic:pic>
+              </a:graphicData>
+            </a:graphic>
+          </wp:inline>
+        </w:drawing>
+      </w:r>
+    </w:p>
+    <w:p>
+      <w:r>
+        <w:drawing>
+          <wp:inline distT="0" distB="0" distL="0" distR="0" wp14:anchorId="31ED276F" wp14:editId="790933CE">
+            <wp:extent cx="5943600" cy="879475"/>
+            <wp:effectExtent l="0" t="0" r="0" b="0"/>
+            <wp:docPr id="25" name="Picture 25"/>
+            <wp:cNvGraphicFramePr>
+              <a:graphicFrameLocks xmlns:a="http://schemas.openxmlformats.org/drawingml/2006/main" noChangeAspect="1"/>
+            </wp:cNvGraphicFramePr>
+            <a:graphic xmlns:a="http://schemas.openxmlformats.org/drawingml/2006/main">
+              <a:graphicData uri="http://schemas.openxmlformats.org/drawingml/2006/picture">
+                <pic:pic xmlns:pic="http://schemas.openxmlformats.org/drawingml/2006/picture">
+                  <pic:nvPicPr>
+                    <pic:cNvPr id="1" name=""/>
+                    <pic:cNvPicPr/>
+                  </pic:nvPicPr>
+                  <pic:blipFill>
+                    <a:blip r:embed="rId26"/>
+                    <a:stretch>
+                      <a:fillRect/>
+                    </a:stretch>
+                  </pic:blipFill>
+                  <pic:spPr>
+                    <a:xfrm>
+                      <a:off x="0" y="0"/>
+                      <a:ext cx="5943600" cy="879475"/>
                     </a:xfrm>
                     <a:prstGeom prst="rect">
                       <a:avLst/>
@@ -353,6 +1058,87 @@
       </w:r>
       <w:bookmarkStart w:id="0" w:name="_GoBack"/>
       <w:bookmarkEnd w:id="0"/>
+    </w:p>
+    <w:p>
+      <w:r>
+        <w:lastRenderedPageBreak/>
+        <w:drawing>
+          <wp:inline distT="0" distB="0" distL="0" distR="0" wp14:anchorId="0D471C1C" wp14:editId="5776F01E">
+            <wp:extent cx="5943600" cy="968375"/>
+            <wp:effectExtent l="0" t="0" r="0" b="3175"/>
+            <wp:docPr id="24" name="Picture 24"/>
+            <wp:cNvGraphicFramePr>
+              <a:graphicFrameLocks xmlns:a="http://schemas.openxmlformats.org/drawingml/2006/main" noChangeAspect="1"/>
+            </wp:cNvGraphicFramePr>
+            <a:graphic xmlns:a="http://schemas.openxmlformats.org/drawingml/2006/main">
+              <a:graphicData uri="http://schemas.openxmlformats.org/drawingml/2006/picture">
+                <pic:pic xmlns:pic="http://schemas.openxmlformats.org/drawingml/2006/picture">
+                  <pic:nvPicPr>
+                    <pic:cNvPr id="1" name=""/>
+                    <pic:cNvPicPr/>
+                  </pic:nvPicPr>
+                  <pic:blipFill>
+                    <a:blip r:embed="rId27"/>
+                    <a:stretch>
+                      <a:fillRect/>
+                    </a:stretch>
+                  </pic:blipFill>
+                  <pic:spPr>
+                    <a:xfrm>
+                      <a:off x="0" y="0"/>
+                      <a:ext cx="5943600" cy="968375"/>
+                    </a:xfrm>
+                    <a:prstGeom prst="rect">
+                      <a:avLst/>
+                    </a:prstGeom>
+                  </pic:spPr>
+                </pic:pic>
+              </a:graphicData>
+            </a:graphic>
+          </wp:inline>
+        </w:drawing>
+      </w:r>
+    </w:p>
+    <w:p/>
+    <w:p/>
+    <w:p>
+      <w:r>
+        <w:drawing>
+          <wp:inline distT="0" distB="0" distL="0" distR="0" wp14:anchorId="0C58AAE5" wp14:editId="76374532">
+            <wp:extent cx="5943600" cy="2057400"/>
+            <wp:effectExtent l="0" t="0" r="0" b="0"/>
+            <wp:docPr id="22" name="Picture 22"/>
+            <wp:cNvGraphicFramePr>
+              <a:graphicFrameLocks xmlns:a="http://schemas.openxmlformats.org/drawingml/2006/main" noChangeAspect="1"/>
+            </wp:cNvGraphicFramePr>
+            <a:graphic xmlns:a="http://schemas.openxmlformats.org/drawingml/2006/main">
+              <a:graphicData uri="http://schemas.openxmlformats.org/drawingml/2006/picture">
+                <pic:pic xmlns:pic="http://schemas.openxmlformats.org/drawingml/2006/picture">
+                  <pic:nvPicPr>
+                    <pic:cNvPr id="1" name=""/>
+                    <pic:cNvPicPr/>
+                  </pic:nvPicPr>
+                  <pic:blipFill>
+                    <a:blip r:embed="rId28"/>
+                    <a:stretch>
+                      <a:fillRect/>
+                    </a:stretch>
+                  </pic:blipFill>
+                  <pic:spPr>
+                    <a:xfrm>
+                      <a:off x="0" y="0"/>
+                      <a:ext cx="5943600" cy="2057400"/>
+                    </a:xfrm>
+                    <a:prstGeom prst="rect">
+                      <a:avLst/>
+                    </a:prstGeom>
+                  </pic:spPr>
+                </pic:pic>
+              </a:graphicData>
+            </a:graphic>
+          </wp:inline>
+        </w:drawing>
+      </w:r>
     </w:p>
     <w:sectPr>
       <w:pgSz w:w="12240" w:h="15840"/>
@@ -362,6 +1148,103 @@
     </w:sectPr>
   </w:body>
 </w:document>
+</file>
+
+<file path=word/numbering.xml><?xml version="1.0" encoding="utf-8"?>
+<w:numbering xmlns:wpc="http://schemas.microsoft.com/office/word/2010/wordprocessingCanvas" xmlns:cx="http://schemas.microsoft.com/office/drawing/2014/chartex" xmlns:cx1="http://schemas.microsoft.com/office/drawing/2015/9/8/chartex" xmlns:cx2="http://schemas.microsoft.com/office/drawing/2015/10/21/chartex" xmlns:cx3="http://schemas.microsoft.com/office/drawing/2016/5/9/chartex" xmlns:cx4="http://schemas.microsoft.com/office/drawing/2016/5/10/chartex" xmlns:cx5="http://schemas.microsoft.com/office/drawing/2016/5/11/chartex" xmlns:cx6="http://schemas.microsoft.com/office/drawing/2016/5/12/chartex" xmlns:cx7="http://schemas.microsoft.com/office/drawing/2016/5/13/chartex" xmlns:cx8="http://schemas.microsoft.com/office/drawing/2016/5/14/chartex" xmlns:mc="http://schemas.openxmlformats.org/markup-compatibility/2006" xmlns:aink="http://schemas.microsoft.com/office/drawing/2016/ink" xmlns:am3d="http://schemas.microsoft.com/office/drawing/2017/model3d" xmlns:o="urn:schemas-microsoft-com:office:office" xmlns:r="http://schemas.openxmlformats.org/officeDocument/2006/relationships" xmlns:m="http://schemas.openxmlformats.org/officeDocument/2006/math" xmlns:v="urn:schemas-microsoft-com:vml" xmlns:wp14="http://schemas.microsoft.com/office/word/2010/wordprocessingDrawing" xmlns:wp="http://schemas.openxmlformats.org/drawingml/2006/wordprocessingDrawing" xmlns:w10="urn:schemas-microsoft-com:office:word" xmlns:w="http://schemas.openxmlformats.org/wordprocessingml/2006/main" xmlns:w14="http://schemas.microsoft.com/office/word/2010/wordml" xmlns:w15="http://schemas.microsoft.com/office/word/2012/wordml" xmlns:w16cid="http://schemas.microsoft.com/office/word/2016/wordml/cid" xmlns:w16se="http://schemas.microsoft.com/office/word/2015/wordml/symex" xmlns:wpg="http://schemas.microsoft.com/office/word/2010/wordprocessingGroup" xmlns:wpi="http://schemas.microsoft.com/office/word/2010/wordprocessingInk" xmlns:wne="http://schemas.microsoft.com/office/word/2006/wordml" xmlns:wps="http://schemas.microsoft.com/office/word/2010/wordprocessingShape" mc:Ignorable="w14 w15 w16se w16cid wp14">
+  <w:abstractNum w:abstractNumId="0" w15:restartNumberingAfterBreak="0">
+    <w:nsid w:val="38903266"/>
+    <w:multiLevelType w:val="hybridMultilevel"/>
+    <w:tmpl w:val="3EB64384"/>
+    <w:lvl w:ilvl="0" w:tplc="0409000F">
+      <w:start w:val="1"/>
+      <w:numFmt w:val="decimal"/>
+      <w:lvlText w:val="%1."/>
+      <w:lvlJc w:val="left"/>
+      <w:pPr>
+        <w:ind w:left="720" w:hanging="360"/>
+      </w:pPr>
+      <w:rPr>
+        <w:rFonts w:hint="default"/>
+      </w:rPr>
+    </w:lvl>
+    <w:lvl w:ilvl="1" w:tplc="04090019" w:tentative="1">
+      <w:start w:val="1"/>
+      <w:numFmt w:val="lowerLetter"/>
+      <w:lvlText w:val="%2."/>
+      <w:lvlJc w:val="left"/>
+      <w:pPr>
+        <w:ind w:left="1440" w:hanging="360"/>
+      </w:pPr>
+    </w:lvl>
+    <w:lvl w:ilvl="2" w:tplc="0409001B" w:tentative="1">
+      <w:start w:val="1"/>
+      <w:numFmt w:val="lowerRoman"/>
+      <w:lvlText w:val="%3."/>
+      <w:lvlJc w:val="right"/>
+      <w:pPr>
+        <w:ind w:left="2160" w:hanging="180"/>
+      </w:pPr>
+    </w:lvl>
+    <w:lvl w:ilvl="3" w:tplc="0409000F" w:tentative="1">
+      <w:start w:val="1"/>
+      <w:numFmt w:val="decimal"/>
+      <w:lvlText w:val="%4."/>
+      <w:lvlJc w:val="left"/>
+      <w:pPr>
+        <w:ind w:left="2880" w:hanging="360"/>
+      </w:pPr>
+    </w:lvl>
+    <w:lvl w:ilvl="4" w:tplc="04090019" w:tentative="1">
+      <w:start w:val="1"/>
+      <w:numFmt w:val="lowerLetter"/>
+      <w:lvlText w:val="%5."/>
+      <w:lvlJc w:val="left"/>
+      <w:pPr>
+        <w:ind w:left="3600" w:hanging="360"/>
+      </w:pPr>
+    </w:lvl>
+    <w:lvl w:ilvl="5" w:tplc="0409001B" w:tentative="1">
+      <w:start w:val="1"/>
+      <w:numFmt w:val="lowerRoman"/>
+      <w:lvlText w:val="%6."/>
+      <w:lvlJc w:val="right"/>
+      <w:pPr>
+        <w:ind w:left="4320" w:hanging="180"/>
+      </w:pPr>
+    </w:lvl>
+    <w:lvl w:ilvl="6" w:tplc="0409000F" w:tentative="1">
+      <w:start w:val="1"/>
+      <w:numFmt w:val="decimal"/>
+      <w:lvlText w:val="%7."/>
+      <w:lvlJc w:val="left"/>
+      <w:pPr>
+        <w:ind w:left="5040" w:hanging="360"/>
+      </w:pPr>
+    </w:lvl>
+    <w:lvl w:ilvl="7" w:tplc="04090019" w:tentative="1">
+      <w:start w:val="1"/>
+      <w:numFmt w:val="lowerLetter"/>
+      <w:lvlText w:val="%8."/>
+      <w:lvlJc w:val="left"/>
+      <w:pPr>
+        <w:ind w:left="5760" w:hanging="360"/>
+      </w:pPr>
+    </w:lvl>
+    <w:lvl w:ilvl="8" w:tplc="0409001B" w:tentative="1">
+      <w:start w:val="1"/>
+      <w:numFmt w:val="lowerRoman"/>
+      <w:lvlText w:val="%9."/>
+      <w:lvlJc w:val="right"/>
+      <w:pPr>
+        <w:ind w:left="6480" w:hanging="180"/>
+      </w:pPr>
+    </w:lvl>
+  </w:abstractNum>
+  <w:num w:numId="1">
+    <w:abstractNumId w:val="0"/>
+  </w:num>
+</w:numbering>
 </file>
 
 <file path=word/styles.xml><?xml version="1.0" encoding="utf-8"?>
@@ -789,6 +1672,29 @@
     <w:semiHidden/>
     <w:unhideWhenUsed/>
   </w:style>
+  <w:style w:type="paragraph" w:styleId="ListParagraph">
+    <w:name w:val="List Paragraph"/>
+    <w:basedOn w:val="Normal"/>
+    <w:uiPriority w:val="34"/>
+    <w:qFormat/>
+    <w:rsid w:val="00A05FCB"/>
+    <w:pPr>
+      <w:ind w:left="720"/>
+      <w:contextualSpacing/>
+    </w:pPr>
+  </w:style>
+  <w:style w:type="character" w:styleId="Hyperlink">
+    <w:name w:val="Hyperlink"/>
+    <w:basedOn w:val="DefaultParagraphFont"/>
+    <w:uiPriority w:val="99"/>
+    <w:semiHidden/>
+    <w:unhideWhenUsed/>
+    <w:rsid w:val="00257FEE"/>
+    <w:rPr>
+      <w:color w:val="0000FF"/>
+      <w:u w:val="single"/>
+    </w:rPr>
+  </w:style>
 </w:styles>
 </file>
 

--- a/documents/AWS.docx
+++ b/documents/AWS.docx
@@ -510,6 +510,9 @@
     <w:p/>
     <w:p>
       <w:r>
+        <w:rPr>
+          <w:noProof/>
+        </w:rPr>
         <w:drawing>
           <wp:inline distT="0" distB="0" distL="0" distR="0" wp14:anchorId="52FB65D0" wp14:editId="14FFAC1D">
             <wp:extent cx="5943600" cy="243840"/>
@@ -549,6 +552,9 @@
     </w:p>
     <w:p>
       <w:r>
+        <w:rPr>
+          <w:noProof/>
+        </w:rPr>
         <w:drawing>
           <wp:inline distT="0" distB="0" distL="0" distR="0" wp14:anchorId="5DDB51EB" wp14:editId="14C511AA">
             <wp:extent cx="5943600" cy="1323340"/>
@@ -621,6 +627,9 @@
         <w:pStyle w:val="ListParagraph"/>
       </w:pPr>
       <w:r>
+        <w:rPr>
+          <w:noProof/>
+        </w:rPr>
         <w:drawing>
           <wp:inline distT="0" distB="0" distL="0" distR="0" wp14:anchorId="6440ACA9" wp14:editId="27B769D9">
             <wp:extent cx="5943600" cy="2301875"/>
@@ -675,6 +684,9 @@
         <w:pStyle w:val="ListParagraph"/>
       </w:pPr>
       <w:r>
+        <w:rPr>
+          <w:noProof/>
+        </w:rPr>
         <w:lastRenderedPageBreak/>
         <w:drawing>
           <wp:inline distT="0" distB="0" distL="0" distR="0" wp14:anchorId="790CCD1C" wp14:editId="31914F72">
@@ -738,6 +750,9 @@
     <w:p/>
     <w:p>
       <w:r>
+        <w:rPr>
+          <w:noProof/>
+        </w:rPr>
         <w:drawing>
           <wp:inline distT="0" distB="0" distL="0" distR="0" wp14:anchorId="6E09718C" wp14:editId="0B1C2842">
             <wp:extent cx="5943600" cy="3535680"/>
@@ -792,6 +807,9 @@
         <w:pStyle w:val="ListParagraph"/>
       </w:pPr>
       <w:r>
+        <w:rPr>
+          <w:noProof/>
+        </w:rPr>
         <w:lastRenderedPageBreak/>
         <w:drawing>
           <wp:inline distT="0" distB="0" distL="0" distR="0" wp14:anchorId="4FF1A8C0" wp14:editId="60883727">
@@ -838,6 +856,9 @@
     <w:p/>
     <w:p>
       <w:r>
+        <w:rPr>
+          <w:noProof/>
+        </w:rPr>
         <w:drawing>
           <wp:inline distT="0" distB="0" distL="0" distR="0" wp14:anchorId="5AC87F85" wp14:editId="716BEADD">
             <wp:extent cx="5943600" cy="642620"/>
@@ -889,6 +910,9 @@
     </w:p>
     <w:p>
       <w:r>
+        <w:rPr>
+          <w:noProof/>
+        </w:rPr>
         <w:drawing>
           <wp:inline distT="0" distB="0" distL="0" distR="0" wp14:anchorId="61DD9900" wp14:editId="1CD2DABE">
             <wp:extent cx="5943600" cy="1805305"/>
@@ -929,6 +953,9 @@
     <w:p/>
     <w:p>
       <w:r>
+        <w:rPr>
+          <w:noProof/>
+        </w:rPr>
         <w:lastRenderedPageBreak/>
         <w:drawing>
           <wp:inline distT="0" distB="0" distL="0" distR="0" wp14:anchorId="02EF25BB" wp14:editId="7CE38575">
@@ -981,6 +1008,9 @@
     </w:p>
     <w:p>
       <w:r>
+        <w:rPr>
+          <w:noProof/>
+        </w:rPr>
         <w:drawing>
           <wp:inline distT="0" distB="0" distL="0" distR="0" wp14:anchorId="656A0942" wp14:editId="765D91C1">
             <wp:extent cx="5943600" cy="3503930"/>
@@ -1019,7 +1049,27 @@
       </w:r>
     </w:p>
     <w:p>
-      <w:r>
+      <w:pPr>
+        <w:pStyle w:val="ListParagraph"/>
+        <w:numPr>
+          <w:ilvl w:val="0"/>
+          <w:numId w:val="1"/>
+        </w:numPr>
+      </w:pPr>
+      <w:r>
+        <w:t xml:space="preserve">Install </w:t>
+      </w:r>
+      <w:proofErr w:type="spellStart"/>
+      <w:r>
+        <w:t>ArgoCD</w:t>
+      </w:r>
+      <w:proofErr w:type="spellEnd"/>
+    </w:p>
+    <w:p>
+      <w:r>
+        <w:rPr>
+          <w:noProof/>
+        </w:rPr>
         <w:drawing>
           <wp:inline distT="0" distB="0" distL="0" distR="0" wp14:anchorId="31ED276F" wp14:editId="790933CE">
             <wp:extent cx="5943600" cy="879475"/>
@@ -1056,11 +1106,12 @@
           </wp:inline>
         </w:drawing>
       </w:r>
-      <w:bookmarkStart w:id="0" w:name="_GoBack"/>
-      <w:bookmarkEnd w:id="0"/>
-    </w:p>
-    <w:p>
-      <w:r>
+    </w:p>
+    <w:p>
+      <w:r>
+        <w:rPr>
+          <w:noProof/>
+        </w:rPr>
         <w:lastRenderedPageBreak/>
         <w:drawing>
           <wp:inline distT="0" distB="0" distL="0" distR="0" wp14:anchorId="0D471C1C" wp14:editId="5776F01E">
@@ -1103,6 +1154,9 @@
     <w:p/>
     <w:p>
       <w:r>
+        <w:rPr>
+          <w:noProof/>
+        </w:rPr>
         <w:drawing>
           <wp:inline distT="0" distB="0" distL="0" distR="0" wp14:anchorId="0C58AAE5" wp14:editId="76374532">
             <wp:extent cx="5943600" cy="2057400"/>
@@ -1128,6 +1182,409 @@
                     <a:xfrm>
                       <a:off x="0" y="0"/>
                       <a:ext cx="5943600" cy="2057400"/>
+                    </a:xfrm>
+                    <a:prstGeom prst="rect">
+                      <a:avLst/>
+                    </a:prstGeom>
+                  </pic:spPr>
+                </pic:pic>
+              </a:graphicData>
+            </a:graphic>
+          </wp:inline>
+        </w:drawing>
+      </w:r>
+    </w:p>
+    <w:p>
+      <w:pPr>
+        <w:pStyle w:val="ListParagraph"/>
+        <w:numPr>
+          <w:ilvl w:val="0"/>
+          <w:numId w:val="1"/>
+        </w:numPr>
+      </w:pPr>
+      <w:r>
+        <w:t xml:space="preserve">Create a new app in </w:t>
+      </w:r>
+      <w:proofErr w:type="spellStart"/>
+      <w:r>
+        <w:t>ArgoCD</w:t>
+      </w:r>
+      <w:proofErr w:type="spellEnd"/>
+    </w:p>
+    <w:p>
+      <w:r>
+        <w:drawing>
+          <wp:inline distT="0" distB="0" distL="0" distR="0" wp14:anchorId="59CE2214" wp14:editId="5597A0EA">
+            <wp:extent cx="5943600" cy="2670175"/>
+            <wp:effectExtent l="0" t="0" r="0" b="0"/>
+            <wp:docPr id="11" name="Picture 11"/>
+            <wp:cNvGraphicFramePr>
+              <a:graphicFrameLocks xmlns:a="http://schemas.openxmlformats.org/drawingml/2006/main" noChangeAspect="1"/>
+            </wp:cNvGraphicFramePr>
+            <a:graphic xmlns:a="http://schemas.openxmlformats.org/drawingml/2006/main">
+              <a:graphicData uri="http://schemas.openxmlformats.org/drawingml/2006/picture">
+                <pic:pic xmlns:pic="http://schemas.openxmlformats.org/drawingml/2006/picture">
+                  <pic:nvPicPr>
+                    <pic:cNvPr id="1" name=""/>
+                    <pic:cNvPicPr/>
+                  </pic:nvPicPr>
+                  <pic:blipFill>
+                    <a:blip r:embed="rId29"/>
+                    <a:stretch>
+                      <a:fillRect/>
+                    </a:stretch>
+                  </pic:blipFill>
+                  <pic:spPr>
+                    <a:xfrm>
+                      <a:off x="0" y="0"/>
+                      <a:ext cx="5943600" cy="2670175"/>
+                    </a:xfrm>
+                    <a:prstGeom prst="rect">
+                      <a:avLst/>
+                    </a:prstGeom>
+                  </pic:spPr>
+                </pic:pic>
+              </a:graphicData>
+            </a:graphic>
+          </wp:inline>
+        </w:drawing>
+      </w:r>
+    </w:p>
+    <w:p>
+      <w:r>
+        <w:lastRenderedPageBreak/>
+        <w:drawing>
+          <wp:inline distT="0" distB="0" distL="0" distR="0" wp14:anchorId="6028B3B8" wp14:editId="521C5B4A">
+            <wp:extent cx="5943600" cy="1936115"/>
+            <wp:effectExtent l="0" t="0" r="0" b="6985"/>
+            <wp:docPr id="23" name="Picture 23"/>
+            <wp:cNvGraphicFramePr>
+              <a:graphicFrameLocks xmlns:a="http://schemas.openxmlformats.org/drawingml/2006/main" noChangeAspect="1"/>
+            </wp:cNvGraphicFramePr>
+            <a:graphic xmlns:a="http://schemas.openxmlformats.org/drawingml/2006/main">
+              <a:graphicData uri="http://schemas.openxmlformats.org/drawingml/2006/picture">
+                <pic:pic xmlns:pic="http://schemas.openxmlformats.org/drawingml/2006/picture">
+                  <pic:nvPicPr>
+                    <pic:cNvPr id="1" name=""/>
+                    <pic:cNvPicPr/>
+                  </pic:nvPicPr>
+                  <pic:blipFill>
+                    <a:blip r:embed="rId30"/>
+                    <a:stretch>
+                      <a:fillRect/>
+                    </a:stretch>
+                  </pic:blipFill>
+                  <pic:spPr>
+                    <a:xfrm>
+                      <a:off x="0" y="0"/>
+                      <a:ext cx="5943600" cy="1936115"/>
+                    </a:xfrm>
+                    <a:prstGeom prst="rect">
+                      <a:avLst/>
+                    </a:prstGeom>
+                  </pic:spPr>
+                </pic:pic>
+              </a:graphicData>
+            </a:graphic>
+          </wp:inline>
+        </w:drawing>
+      </w:r>
+    </w:p>
+    <w:p>
+      <w:pPr>
+        <w:pStyle w:val="ListParagraph"/>
+        <w:numPr>
+          <w:ilvl w:val="0"/>
+          <w:numId w:val="1"/>
+        </w:numPr>
+      </w:pPr>
+      <w:r>
+        <w:t>Sync the app from git</w:t>
+      </w:r>
+    </w:p>
+    <w:p>
+      <w:r>
+        <w:drawing>
+          <wp:inline distT="0" distB="0" distL="0" distR="0" wp14:anchorId="09BD5651" wp14:editId="626E90C1">
+            <wp:extent cx="5943600" cy="4056380"/>
+            <wp:effectExtent l="0" t="0" r="0" b="1270"/>
+            <wp:docPr id="26" name="Picture 26"/>
+            <wp:cNvGraphicFramePr>
+              <a:graphicFrameLocks xmlns:a="http://schemas.openxmlformats.org/drawingml/2006/main" noChangeAspect="1"/>
+            </wp:cNvGraphicFramePr>
+            <a:graphic xmlns:a="http://schemas.openxmlformats.org/drawingml/2006/main">
+              <a:graphicData uri="http://schemas.openxmlformats.org/drawingml/2006/picture">
+                <pic:pic xmlns:pic="http://schemas.openxmlformats.org/drawingml/2006/picture">
+                  <pic:nvPicPr>
+                    <pic:cNvPr id="1" name=""/>
+                    <pic:cNvPicPr/>
+                  </pic:nvPicPr>
+                  <pic:blipFill>
+                    <a:blip r:embed="rId31"/>
+                    <a:stretch>
+                      <a:fillRect/>
+                    </a:stretch>
+                  </pic:blipFill>
+                  <pic:spPr>
+                    <a:xfrm>
+                      <a:off x="0" y="0"/>
+                      <a:ext cx="5943600" cy="4056380"/>
+                    </a:xfrm>
+                    <a:prstGeom prst="rect">
+                      <a:avLst/>
+                    </a:prstGeom>
+                  </pic:spPr>
+                </pic:pic>
+              </a:graphicData>
+            </a:graphic>
+          </wp:inline>
+        </w:drawing>
+      </w:r>
+    </w:p>
+    <w:p>
+      <w:r>
+        <w:lastRenderedPageBreak/>
+        <w:drawing>
+          <wp:inline distT="0" distB="0" distL="0" distR="0" wp14:anchorId="4AA05A53" wp14:editId="3F4D876A">
+            <wp:extent cx="5943600" cy="2581910"/>
+            <wp:effectExtent l="0" t="0" r="0" b="8890"/>
+            <wp:docPr id="33" name="Picture 33"/>
+            <wp:cNvGraphicFramePr>
+              <a:graphicFrameLocks xmlns:a="http://schemas.openxmlformats.org/drawingml/2006/main" noChangeAspect="1"/>
+            </wp:cNvGraphicFramePr>
+            <a:graphic xmlns:a="http://schemas.openxmlformats.org/drawingml/2006/main">
+              <a:graphicData uri="http://schemas.openxmlformats.org/drawingml/2006/picture">
+                <pic:pic xmlns:pic="http://schemas.openxmlformats.org/drawingml/2006/picture">
+                  <pic:nvPicPr>
+                    <pic:cNvPr id="1" name=""/>
+                    <pic:cNvPicPr/>
+                  </pic:nvPicPr>
+                  <pic:blipFill>
+                    <a:blip r:embed="rId32"/>
+                    <a:stretch>
+                      <a:fillRect/>
+                    </a:stretch>
+                  </pic:blipFill>
+                  <pic:spPr>
+                    <a:xfrm>
+                      <a:off x="0" y="0"/>
+                      <a:ext cx="5943600" cy="2581910"/>
+                    </a:xfrm>
+                    <a:prstGeom prst="rect">
+                      <a:avLst/>
+                    </a:prstGeom>
+                  </pic:spPr>
+                </pic:pic>
+              </a:graphicData>
+            </a:graphic>
+          </wp:inline>
+        </w:drawing>
+      </w:r>
+    </w:p>
+    <w:p/>
+    <w:p>
+      <w:r>
+        <w:drawing>
+          <wp:inline distT="0" distB="0" distL="0" distR="0" wp14:anchorId="74B6FD81" wp14:editId="3EC2750C">
+            <wp:extent cx="5943600" cy="3032760"/>
+            <wp:effectExtent l="0" t="0" r="0" b="0"/>
+            <wp:docPr id="27" name="Picture 27"/>
+            <wp:cNvGraphicFramePr>
+              <a:graphicFrameLocks xmlns:a="http://schemas.openxmlformats.org/drawingml/2006/main" noChangeAspect="1"/>
+            </wp:cNvGraphicFramePr>
+            <a:graphic xmlns:a="http://schemas.openxmlformats.org/drawingml/2006/main">
+              <a:graphicData uri="http://schemas.openxmlformats.org/drawingml/2006/picture">
+                <pic:pic xmlns:pic="http://schemas.openxmlformats.org/drawingml/2006/picture">
+                  <pic:nvPicPr>
+                    <pic:cNvPr id="1" name=""/>
+                    <pic:cNvPicPr/>
+                  </pic:nvPicPr>
+                  <pic:blipFill>
+                    <a:blip r:embed="rId33"/>
+                    <a:stretch>
+                      <a:fillRect/>
+                    </a:stretch>
+                  </pic:blipFill>
+                  <pic:spPr>
+                    <a:xfrm>
+                      <a:off x="0" y="0"/>
+                      <a:ext cx="5943600" cy="3032760"/>
+                    </a:xfrm>
+                    <a:prstGeom prst="rect">
+                      <a:avLst/>
+                    </a:prstGeom>
+                  </pic:spPr>
+                </pic:pic>
+              </a:graphicData>
+            </a:graphic>
+          </wp:inline>
+        </w:drawing>
+      </w:r>
+    </w:p>
+    <w:p>
+      <w:pPr>
+        <w:pStyle w:val="ListParagraph"/>
+        <w:numPr>
+          <w:ilvl w:val="0"/>
+          <w:numId w:val="1"/>
+        </w:numPr>
+      </w:pPr>
+      <w:r>
+        <w:t>Install Prometheus/Grafana</w:t>
+      </w:r>
+    </w:p>
+    <w:p/>
+    <w:p>
+      <w:r>
+        <w:drawing>
+          <wp:inline distT="0" distB="0" distL="0" distR="0" wp14:anchorId="5B31CB8E" wp14:editId="26169EE0">
+            <wp:extent cx="5943600" cy="654050"/>
+            <wp:effectExtent l="0" t="0" r="0" b="0"/>
+            <wp:docPr id="29" name="Picture 29"/>
+            <wp:cNvGraphicFramePr>
+              <a:graphicFrameLocks xmlns:a="http://schemas.openxmlformats.org/drawingml/2006/main" noChangeAspect="1"/>
+            </wp:cNvGraphicFramePr>
+            <a:graphic xmlns:a="http://schemas.openxmlformats.org/drawingml/2006/main">
+              <a:graphicData uri="http://schemas.openxmlformats.org/drawingml/2006/picture">
+                <pic:pic xmlns:pic="http://schemas.openxmlformats.org/drawingml/2006/picture">
+                  <pic:nvPicPr>
+                    <pic:cNvPr id="1" name=""/>
+                    <pic:cNvPicPr/>
+                  </pic:nvPicPr>
+                  <pic:blipFill>
+                    <a:blip r:embed="rId34"/>
+                    <a:stretch>
+                      <a:fillRect/>
+                    </a:stretch>
+                  </pic:blipFill>
+                  <pic:spPr>
+                    <a:xfrm>
+                      <a:off x="0" y="0"/>
+                      <a:ext cx="5943600" cy="654050"/>
+                    </a:xfrm>
+                    <a:prstGeom prst="rect">
+                      <a:avLst/>
+                    </a:prstGeom>
+                  </pic:spPr>
+                </pic:pic>
+              </a:graphicData>
+            </a:graphic>
+          </wp:inline>
+        </w:drawing>
+      </w:r>
+    </w:p>
+    <w:p/>
+    <w:p>
+      <w:r>
+        <w:lastRenderedPageBreak/>
+        <w:drawing>
+          <wp:inline distT="0" distB="0" distL="0" distR="0" wp14:anchorId="65B0044B" wp14:editId="48EE7D0A">
+            <wp:extent cx="5943600" cy="606425"/>
+            <wp:effectExtent l="0" t="0" r="0" b="3175"/>
+            <wp:docPr id="28" name="Picture 28"/>
+            <wp:cNvGraphicFramePr>
+              <a:graphicFrameLocks xmlns:a="http://schemas.openxmlformats.org/drawingml/2006/main" noChangeAspect="1"/>
+            </wp:cNvGraphicFramePr>
+            <a:graphic xmlns:a="http://schemas.openxmlformats.org/drawingml/2006/main">
+              <a:graphicData uri="http://schemas.openxmlformats.org/drawingml/2006/picture">
+                <pic:pic xmlns:pic="http://schemas.openxmlformats.org/drawingml/2006/picture">
+                  <pic:nvPicPr>
+                    <pic:cNvPr id="1" name=""/>
+                    <pic:cNvPicPr/>
+                  </pic:nvPicPr>
+                  <pic:blipFill>
+                    <a:blip r:embed="rId35"/>
+                    <a:stretch>
+                      <a:fillRect/>
+                    </a:stretch>
+                  </pic:blipFill>
+                  <pic:spPr>
+                    <a:xfrm>
+                      <a:off x="0" y="0"/>
+                      <a:ext cx="5943600" cy="606425"/>
+                    </a:xfrm>
+                    <a:prstGeom prst="rect">
+                      <a:avLst/>
+                    </a:prstGeom>
+                  </pic:spPr>
+                </pic:pic>
+              </a:graphicData>
+            </a:graphic>
+          </wp:inline>
+        </w:drawing>
+      </w:r>
+    </w:p>
+    <w:p/>
+    <w:p>
+      <w:r>
+        <w:drawing>
+          <wp:inline distT="0" distB="0" distL="0" distR="0" wp14:anchorId="50D32850" wp14:editId="24AAB50C">
+            <wp:extent cx="5943600" cy="571500"/>
+            <wp:effectExtent l="0" t="0" r="0" b="0"/>
+            <wp:docPr id="31" name="Picture 31"/>
+            <wp:cNvGraphicFramePr>
+              <a:graphicFrameLocks xmlns:a="http://schemas.openxmlformats.org/drawingml/2006/main" noChangeAspect="1"/>
+            </wp:cNvGraphicFramePr>
+            <a:graphic xmlns:a="http://schemas.openxmlformats.org/drawingml/2006/main">
+              <a:graphicData uri="http://schemas.openxmlformats.org/drawingml/2006/picture">
+                <pic:pic xmlns:pic="http://schemas.openxmlformats.org/drawingml/2006/picture">
+                  <pic:nvPicPr>
+                    <pic:cNvPr id="1" name=""/>
+                    <pic:cNvPicPr/>
+                  </pic:nvPicPr>
+                  <pic:blipFill>
+                    <a:blip r:embed="rId36"/>
+                    <a:stretch>
+                      <a:fillRect/>
+                    </a:stretch>
+                  </pic:blipFill>
+                  <pic:spPr>
+                    <a:xfrm>
+                      <a:off x="0" y="0"/>
+                      <a:ext cx="5943600" cy="571500"/>
+                    </a:xfrm>
+                    <a:prstGeom prst="rect">
+                      <a:avLst/>
+                    </a:prstGeom>
+                  </pic:spPr>
+                </pic:pic>
+              </a:graphicData>
+            </a:graphic>
+          </wp:inline>
+        </w:drawing>
+      </w:r>
+    </w:p>
+    <w:p>
+      <w:bookmarkStart w:id="0" w:name="_GoBack"/>
+      <w:bookmarkEnd w:id="0"/>
+    </w:p>
+    <w:p>
+      <w:r>
+        <w:drawing>
+          <wp:inline distT="0" distB="0" distL="0" distR="0" wp14:anchorId="32A0748D" wp14:editId="0159C02B">
+            <wp:extent cx="5943600" cy="2488565"/>
+            <wp:effectExtent l="0" t="0" r="0" b="6985"/>
+            <wp:docPr id="32" name="Picture 32"/>
+            <wp:cNvGraphicFramePr>
+              <a:graphicFrameLocks xmlns:a="http://schemas.openxmlformats.org/drawingml/2006/main" noChangeAspect="1"/>
+            </wp:cNvGraphicFramePr>
+            <a:graphic xmlns:a="http://schemas.openxmlformats.org/drawingml/2006/main">
+              <a:graphicData uri="http://schemas.openxmlformats.org/drawingml/2006/picture">
+                <pic:pic xmlns:pic="http://schemas.openxmlformats.org/drawingml/2006/picture">
+                  <pic:nvPicPr>
+                    <pic:cNvPr id="1" name=""/>
+                    <pic:cNvPicPr/>
+                  </pic:nvPicPr>
+                  <pic:blipFill>
+                    <a:blip r:embed="rId37"/>
+                    <a:stretch>
+                      <a:fillRect/>
+                    </a:stretch>
+                  </pic:blipFill>
+                  <pic:spPr>
+                    <a:xfrm>
+                      <a:off x="0" y="0"/>
+                      <a:ext cx="5943600" cy="2488565"/>
                     </a:xfrm>
                     <a:prstGeom prst="rect">
                       <a:avLst/>
